--- a/practica2/memoriaEscrita.docx
+++ b/practica2/memoriaEscrita.docx
@@ -173,21 +173,7 @@
         <w:rPr>
           <w:rFonts w:ascii="Arial" w:hAnsi="Arial"/>
         </w:rPr>
-        <w:t xml:space="preserve">Michael Moreno </w:t>
-      </w:r>
-      <w:proofErr w:type="spellStart"/>
-      <w:r>
-        <w:rPr>
-          <w:rFonts w:ascii="Arial" w:hAnsi="Arial"/>
-        </w:rPr>
-        <w:t>Valoyes</w:t>
-      </w:r>
-      <w:proofErr w:type="spellEnd"/>
-      <w:r>
-        <w:rPr>
-          <w:rFonts w:ascii="Arial" w:hAnsi="Arial"/>
-        </w:rPr>
-        <w:t>, Jane Juliana Gutiérrez, Santiago Salazar Ramírez</w:t>
+        <w:t>Michael Moreno Valoyes, Jane Juliana Gutiérrez, Santiago Salazar Ramírez</w:t>
       </w:r>
     </w:p>
     <w:p>
@@ -1030,18 +1016,8 @@
           <w:sz w:val="20"/>
           <w:szCs w:val="20"/>
         </w:rPr>
-        <w:t xml:space="preserve">de </w:t>
-      </w:r>
-      <w:proofErr w:type="spellStart"/>
-      <w:r>
-        <w:rPr>
-          <w:rFonts w:ascii="Arial" w:hAnsi="Arial"/>
-          <w:sz w:val="20"/>
-          <w:szCs w:val="20"/>
-        </w:rPr>
-        <w:t>tkinter</w:t>
-      </w:r>
-      <w:proofErr w:type="spellEnd"/>
+        <w:t>de tkinter</w:t>
+      </w:r>
       <w:r>
         <w:rPr>
           <w:rFonts w:ascii="Arial" w:hAnsi="Arial"/>
@@ -1247,43 +1223,7 @@
           <w:szCs w:val="20"/>
         </w:rPr>
         <w:lastRenderedPageBreak/>
-        <w:t xml:space="preserve">Para adjuntar los platillos deseados debe de introducir el identificador del platillo, en caso de que sea más de uno debe de introducir un “;” entre cada platillo, sin espacio entre ellos. </w:t>
-      </w:r>
-      <w:proofErr w:type="spellStart"/>
-      <w:r>
-        <w:rPr>
-          <w:rFonts w:ascii="Arial" w:hAnsi="Arial"/>
-          <w:sz w:val="20"/>
-          <w:szCs w:val="20"/>
-        </w:rPr>
-        <w:t>Ej</w:t>
-      </w:r>
-      <w:proofErr w:type="spellEnd"/>
-      <w:r>
-        <w:rPr>
-          <w:rFonts w:ascii="Arial" w:hAnsi="Arial"/>
-          <w:sz w:val="20"/>
-          <w:szCs w:val="20"/>
-        </w:rPr>
-        <w:t xml:space="preserve">: 1;2;3;4. Para implementarlo lo que se hace es hacer un </w:t>
-      </w:r>
-      <w:proofErr w:type="spellStart"/>
-      <w:r>
-        <w:rPr>
-          <w:rFonts w:ascii="Arial" w:hAnsi="Arial"/>
-          <w:sz w:val="20"/>
-          <w:szCs w:val="20"/>
-        </w:rPr>
-        <w:t>split</w:t>
-      </w:r>
-      <w:proofErr w:type="spellEnd"/>
-      <w:r>
-        <w:rPr>
-          <w:rFonts w:ascii="Arial" w:hAnsi="Arial"/>
-          <w:sz w:val="20"/>
-          <w:szCs w:val="20"/>
-        </w:rPr>
-        <w:t xml:space="preserve"> por cada “;”, para luego buscar el identificador en la lista de platillos del restaurante (no confundir con el menú, es totalmente diferente).</w:t>
+        <w:t>Para adjuntar los platillos deseados debe de introducir el identificador del platillo, en caso de que sea más de uno debe de introducir un “;” entre cada platillo, sin espacio entre ellos. Ej: 1;2;3;4. Para implementarlo lo que se hace es hacer un split por cada “;”, para luego buscar el identificador en la lista de platillos del restaurante (no confundir con el menú, es totalmente diferente).</w:t>
       </w:r>
     </w:p>
     <w:p>
@@ -2099,23 +2039,13 @@
           <w:szCs w:val="20"/>
         </w:rPr>
       </w:pPr>
-      <w:proofErr w:type="spellStart"/>
-      <w:r>
-        <w:rPr>
-          <w:rFonts w:ascii="Arial" w:hAnsi="Arial"/>
-          <w:sz w:val="20"/>
-          <w:szCs w:val="20"/>
-        </w:rPr>
-        <w:t>reiniciarCaja</w:t>
-      </w:r>
-      <w:proofErr w:type="spellEnd"/>
-      <w:r>
-        <w:rPr>
-          <w:rFonts w:ascii="Arial" w:hAnsi="Arial"/>
-          <w:sz w:val="20"/>
-          <w:szCs w:val="20"/>
-        </w:rPr>
-        <w:t>: Reiniciar los valores de la caja.</w:t>
+      <w:r>
+        <w:rPr>
+          <w:rFonts w:ascii="Arial" w:hAnsi="Arial"/>
+          <w:sz w:val="20"/>
+          <w:szCs w:val="20"/>
+        </w:rPr>
+        <w:t>reiniciarCaja: Reiniciar los valores de la caja.</w:t>
       </w:r>
     </w:p>
     <w:p>
@@ -2130,23 +2060,13 @@
           <w:szCs w:val="20"/>
         </w:rPr>
       </w:pPr>
-      <w:proofErr w:type="spellStart"/>
-      <w:r>
-        <w:rPr>
-          <w:rFonts w:ascii="Arial" w:hAnsi="Arial"/>
-          <w:sz w:val="20"/>
-          <w:szCs w:val="20"/>
-        </w:rPr>
-        <w:t>CrearEstadisticas</w:t>
-      </w:r>
-      <w:proofErr w:type="spellEnd"/>
-      <w:r>
-        <w:rPr>
-          <w:rFonts w:ascii="Arial" w:hAnsi="Arial"/>
-          <w:sz w:val="20"/>
-          <w:szCs w:val="20"/>
-        </w:rPr>
-        <w:t>: Las estadísticas de los pedidos (muestra la frecuencia de los platillos en los pedidos.</w:t>
+      <w:r>
+        <w:rPr>
+          <w:rFonts w:ascii="Arial" w:hAnsi="Arial"/>
+          <w:sz w:val="20"/>
+          <w:szCs w:val="20"/>
+        </w:rPr>
+        <w:t>CrearEstadisticas: Las estadísticas de los pedidos (muestra la frecuencia de los platillos en los pedidos.</w:t>
       </w:r>
     </w:p>
     <w:p>
@@ -2161,23 +2081,13 @@
           <w:szCs w:val="20"/>
         </w:rPr>
       </w:pPr>
-      <w:proofErr w:type="spellStart"/>
-      <w:r>
-        <w:rPr>
-          <w:rFonts w:ascii="Arial" w:hAnsi="Arial"/>
-          <w:sz w:val="20"/>
-          <w:szCs w:val="20"/>
-        </w:rPr>
-        <w:t>AgregarPedidos</w:t>
-      </w:r>
-      <w:proofErr w:type="spellEnd"/>
-      <w:r>
-        <w:rPr>
-          <w:rFonts w:ascii="Arial" w:hAnsi="Arial"/>
-          <w:sz w:val="20"/>
-          <w:szCs w:val="20"/>
-        </w:rPr>
-        <w:t>: Lo que dice el nombre, agrega pedidos a la lista de pedidos.</w:t>
+      <w:r>
+        <w:rPr>
+          <w:rFonts w:ascii="Arial" w:hAnsi="Arial"/>
+          <w:sz w:val="20"/>
+          <w:szCs w:val="20"/>
+        </w:rPr>
+        <w:t>AgregarPedidos: Lo que dice el nombre, agrega pedidos a la lista de pedidos.</w:t>
       </w:r>
     </w:p>
     <w:p>
@@ -2192,23 +2102,13 @@
           <w:szCs w:val="20"/>
         </w:rPr>
       </w:pPr>
-      <w:proofErr w:type="spellStart"/>
-      <w:r>
-        <w:rPr>
-          <w:rFonts w:ascii="Arial" w:hAnsi="Arial"/>
-          <w:sz w:val="20"/>
-          <w:szCs w:val="20"/>
-        </w:rPr>
-        <w:t>CuadrarCaja</w:t>
-      </w:r>
-      <w:proofErr w:type="spellEnd"/>
-      <w:r>
-        <w:rPr>
-          <w:rFonts w:ascii="Arial" w:hAnsi="Arial"/>
-          <w:sz w:val="20"/>
-          <w:szCs w:val="20"/>
-        </w:rPr>
-        <w:t>: Para definir los ingresos del restaurante según los pedidos</w:t>
+      <w:r>
+        <w:rPr>
+          <w:rFonts w:ascii="Arial" w:hAnsi="Arial"/>
+          <w:sz w:val="20"/>
+          <w:szCs w:val="20"/>
+        </w:rPr>
+        <w:t>CuadrarCaja: Para definir los ingresos del restaurante según los pedidos</w:t>
       </w:r>
     </w:p>
     <w:p>
@@ -2324,23 +2224,13 @@
           <w:szCs w:val="20"/>
         </w:rPr>
       </w:pPr>
-      <w:proofErr w:type="spellStart"/>
-      <w:r>
-        <w:rPr>
-          <w:rFonts w:ascii="Arial" w:hAnsi="Arial"/>
-          <w:sz w:val="20"/>
-          <w:szCs w:val="20"/>
-        </w:rPr>
-        <w:t>MesasReservadas</w:t>
-      </w:r>
-      <w:proofErr w:type="spellEnd"/>
-      <w:r>
-        <w:rPr>
-          <w:rFonts w:ascii="Arial" w:hAnsi="Arial"/>
-          <w:sz w:val="20"/>
-          <w:szCs w:val="20"/>
-        </w:rPr>
-        <w:t>: Las mesas en las que ahora mismo están ocupadas por algún cliente.</w:t>
+      <w:r>
+        <w:rPr>
+          <w:rFonts w:ascii="Arial" w:hAnsi="Arial"/>
+          <w:sz w:val="20"/>
+          <w:szCs w:val="20"/>
+        </w:rPr>
+        <w:t>MesasReservadas: Las mesas en las que ahora mismo están ocupadas por algún cliente.</w:t>
       </w:r>
     </w:p>
     <w:p>
@@ -2355,23 +2245,13 @@
           <w:szCs w:val="20"/>
         </w:rPr>
       </w:pPr>
-      <w:proofErr w:type="spellStart"/>
-      <w:r>
-        <w:rPr>
-          <w:rFonts w:ascii="Arial" w:hAnsi="Arial"/>
-          <w:sz w:val="20"/>
-          <w:szCs w:val="20"/>
-        </w:rPr>
-        <w:t>MesasDisponibles</w:t>
-      </w:r>
-      <w:proofErr w:type="spellEnd"/>
-      <w:r>
-        <w:rPr>
-          <w:rFonts w:ascii="Arial" w:hAnsi="Arial"/>
-          <w:sz w:val="20"/>
-          <w:szCs w:val="20"/>
-        </w:rPr>
-        <w:t>: Las mesas en las que no hay cliente.</w:t>
+      <w:r>
+        <w:rPr>
+          <w:rFonts w:ascii="Arial" w:hAnsi="Arial"/>
+          <w:sz w:val="20"/>
+          <w:szCs w:val="20"/>
+        </w:rPr>
+        <w:t>MesasDisponibles: Las mesas en las que no hay cliente.</w:t>
       </w:r>
     </w:p>
     <w:p>
@@ -2386,23 +2266,13 @@
           <w:szCs w:val="20"/>
         </w:rPr>
       </w:pPr>
-      <w:proofErr w:type="spellStart"/>
-      <w:r>
-        <w:rPr>
-          <w:rFonts w:ascii="Arial" w:hAnsi="Arial"/>
-          <w:sz w:val="20"/>
-          <w:szCs w:val="20"/>
-        </w:rPr>
-        <w:t>MeserosHorarioNoche</w:t>
-      </w:r>
-      <w:proofErr w:type="spellEnd"/>
-      <w:r>
-        <w:rPr>
-          <w:rFonts w:ascii="Arial" w:hAnsi="Arial"/>
-          <w:sz w:val="20"/>
-          <w:szCs w:val="20"/>
-        </w:rPr>
-        <w:t>: Los meseros que trabajan por la noche.</w:t>
+      <w:r>
+        <w:rPr>
+          <w:rFonts w:ascii="Arial" w:hAnsi="Arial"/>
+          <w:sz w:val="20"/>
+          <w:szCs w:val="20"/>
+        </w:rPr>
+        <w:t>MeserosHorarioNoche: Los meseros que trabajan por la noche.</w:t>
       </w:r>
     </w:p>
     <w:p>
@@ -2417,23 +2287,13 @@
           <w:szCs w:val="20"/>
         </w:rPr>
       </w:pPr>
-      <w:proofErr w:type="spellStart"/>
-      <w:r>
-        <w:rPr>
-          <w:rFonts w:ascii="Arial" w:hAnsi="Arial"/>
-          <w:sz w:val="20"/>
-          <w:szCs w:val="20"/>
-        </w:rPr>
-        <w:t>MeserosHorarioTarde</w:t>
-      </w:r>
-      <w:proofErr w:type="spellEnd"/>
-      <w:r>
-        <w:rPr>
-          <w:rFonts w:ascii="Arial" w:hAnsi="Arial"/>
-          <w:sz w:val="20"/>
-          <w:szCs w:val="20"/>
-        </w:rPr>
-        <w:t>: Los meseros que trabajan por la tarde.</w:t>
+      <w:r>
+        <w:rPr>
+          <w:rFonts w:ascii="Arial" w:hAnsi="Arial"/>
+          <w:sz w:val="20"/>
+          <w:szCs w:val="20"/>
+        </w:rPr>
+        <w:t>MeserosHorarioTarde: Los meseros que trabajan por la tarde.</w:t>
       </w:r>
     </w:p>
     <w:p>
@@ -2490,25 +2350,13 @@
           <w:szCs w:val="20"/>
         </w:rPr>
       </w:pPr>
-      <w:proofErr w:type="spellStart"/>
-      <w:proofErr w:type="gramStart"/>
-      <w:r>
-        <w:rPr>
-          <w:rFonts w:ascii="Arial" w:hAnsi="Arial"/>
-          <w:sz w:val="20"/>
-          <w:szCs w:val="20"/>
-        </w:rPr>
-        <w:t>estadoRestaurante:Muestra</w:t>
-      </w:r>
-      <w:proofErr w:type="spellEnd"/>
-      <w:proofErr w:type="gramEnd"/>
-      <w:r>
-        <w:rPr>
-          <w:rFonts w:ascii="Arial" w:hAnsi="Arial"/>
-          <w:sz w:val="20"/>
-          <w:szCs w:val="20"/>
-        </w:rPr>
-        <w:t xml:space="preserve"> los clientes actuales del restaurante, meseros y mesas disponibles. </w:t>
+      <w:r>
+        <w:rPr>
+          <w:rFonts w:ascii="Arial" w:hAnsi="Arial"/>
+          <w:sz w:val="20"/>
+          <w:szCs w:val="20"/>
+        </w:rPr>
+        <w:t xml:space="preserve">estadoRestaurante:Muestra los clientes actuales del restaurante, meseros y mesas disponibles. </w:t>
       </w:r>
     </w:p>
     <w:p>
@@ -2683,23 +2531,13 @@
           <w:szCs w:val="20"/>
         </w:rPr>
       </w:pPr>
-      <w:proofErr w:type="spellStart"/>
-      <w:r>
-        <w:rPr>
-          <w:rFonts w:ascii="Arial" w:hAnsi="Arial"/>
-          <w:sz w:val="20"/>
-          <w:szCs w:val="20"/>
-        </w:rPr>
-        <w:t>numeroMeseros</w:t>
-      </w:r>
-      <w:proofErr w:type="spellEnd"/>
-      <w:r>
-        <w:rPr>
-          <w:rFonts w:ascii="Arial" w:hAnsi="Arial"/>
-          <w:sz w:val="20"/>
-          <w:szCs w:val="20"/>
-        </w:rPr>
-        <w:t>: Lo que se dice, el número de meseros total. (estático)</w:t>
+      <w:r>
+        <w:rPr>
+          <w:rFonts w:ascii="Arial" w:hAnsi="Arial"/>
+          <w:sz w:val="20"/>
+          <w:szCs w:val="20"/>
+        </w:rPr>
+        <w:t>numeroMeseros: Lo que se dice, el número de meseros total. (estático)</w:t>
       </w:r>
     </w:p>
     <w:p>
@@ -2928,23 +2766,13 @@
           <w:szCs w:val="20"/>
         </w:rPr>
       </w:pPr>
-      <w:proofErr w:type="spellStart"/>
-      <w:r>
-        <w:rPr>
-          <w:rFonts w:ascii="Arial" w:hAnsi="Arial"/>
-          <w:sz w:val="20"/>
-          <w:szCs w:val="20"/>
-        </w:rPr>
-        <w:t>pedirOrden</w:t>
-      </w:r>
-      <w:proofErr w:type="spellEnd"/>
-      <w:r>
-        <w:rPr>
-          <w:rFonts w:ascii="Arial" w:hAnsi="Arial"/>
-          <w:sz w:val="20"/>
-          <w:szCs w:val="20"/>
-        </w:rPr>
-        <w:t>: Eso, pide la orden</w:t>
+      <w:r>
+        <w:rPr>
+          <w:rFonts w:ascii="Arial" w:hAnsi="Arial"/>
+          <w:sz w:val="20"/>
+          <w:szCs w:val="20"/>
+        </w:rPr>
+        <w:t>pedirOrden: Eso, pide la orden</w:t>
       </w:r>
     </w:p>
     <w:p>
@@ -3123,23 +2951,13 @@
           <w:szCs w:val="20"/>
         </w:rPr>
       </w:pPr>
-      <w:proofErr w:type="spellStart"/>
-      <w:r>
-        <w:rPr>
-          <w:rFonts w:ascii="Arial" w:hAnsi="Arial"/>
-          <w:sz w:val="20"/>
-          <w:szCs w:val="20"/>
-        </w:rPr>
-        <w:t>entregarDatos</w:t>
-      </w:r>
-      <w:proofErr w:type="spellEnd"/>
-      <w:r>
-        <w:rPr>
-          <w:rFonts w:ascii="Arial" w:hAnsi="Arial"/>
-          <w:sz w:val="20"/>
-          <w:szCs w:val="20"/>
-        </w:rPr>
-        <w:t>: Entrega su nombre y documento.</w:t>
+      <w:r>
+        <w:rPr>
+          <w:rFonts w:ascii="Arial" w:hAnsi="Arial"/>
+          <w:sz w:val="20"/>
+          <w:szCs w:val="20"/>
+        </w:rPr>
+        <w:t>entregarDatos: Entrega su nombre y documento.</w:t>
       </w:r>
     </w:p>
     <w:p>
@@ -3340,23 +3158,13 @@
           <w:szCs w:val="20"/>
         </w:rPr>
       </w:pPr>
-      <w:proofErr w:type="spellStart"/>
-      <w:r>
-        <w:rPr>
-          <w:rFonts w:ascii="Arial" w:hAnsi="Arial"/>
-          <w:sz w:val="20"/>
-          <w:szCs w:val="20"/>
-        </w:rPr>
-        <w:t>borrarPedido</w:t>
-      </w:r>
-      <w:proofErr w:type="spellEnd"/>
-      <w:r>
-        <w:rPr>
-          <w:rFonts w:ascii="Arial" w:hAnsi="Arial"/>
-          <w:sz w:val="20"/>
-          <w:szCs w:val="20"/>
-        </w:rPr>
-        <w:t>: Se borra el pedido.</w:t>
+      <w:r>
+        <w:rPr>
+          <w:rFonts w:ascii="Arial" w:hAnsi="Arial"/>
+          <w:sz w:val="20"/>
+          <w:szCs w:val="20"/>
+        </w:rPr>
+        <w:t>borrarPedido: Se borra el pedido.</w:t>
       </w:r>
     </w:p>
     <w:p>
@@ -3675,25 +3483,7 @@
           <w:sz w:val="20"/>
           <w:szCs w:val="20"/>
         </w:rPr>
-        <w:t xml:space="preserve">: se realizó este en la clase persona (la cual es abstracta), de las cuales hereda cliente y mesero. El método abstracto es </w:t>
-      </w:r>
-      <w:proofErr w:type="gramStart"/>
-      <w:r>
-        <w:rPr>
-          <w:rFonts w:ascii="Arial" w:hAnsi="Arial"/>
-          <w:sz w:val="20"/>
-          <w:szCs w:val="20"/>
-        </w:rPr>
-        <w:t>irse(</w:t>
-      </w:r>
-      <w:proofErr w:type="gramEnd"/>
-      <w:r>
-        <w:rPr>
-          <w:rFonts w:ascii="Arial" w:hAnsi="Arial"/>
-          <w:sz w:val="20"/>
-          <w:szCs w:val="20"/>
-        </w:rPr>
-        <w:t>), el cual es para que se retire la persona (dependiendo del cargo en el cual está presente)</w:t>
+        <w:t>: se realizó este en la clase persona (la cual es abstracta), de las cuales hereda cliente y mesero. El método abstracto es irse(), el cual es para que se retire la persona (dependiendo del cargo en el cual está presente)</w:t>
       </w:r>
     </w:p>
     <w:p>
@@ -3756,25 +3546,7 @@
           <w:sz w:val="20"/>
           <w:szCs w:val="20"/>
         </w:rPr>
-        <w:t xml:space="preserve">Ligadura dinámica: se emplea en el método </w:t>
-      </w:r>
-      <w:proofErr w:type="gramStart"/>
-      <w:r>
-        <w:rPr>
-          <w:rFonts w:ascii="Arial" w:hAnsi="Arial"/>
-          <w:sz w:val="20"/>
-          <w:szCs w:val="20"/>
-        </w:rPr>
-        <w:t>irse(</w:t>
-      </w:r>
-      <w:proofErr w:type="gramEnd"/>
-      <w:r>
-        <w:rPr>
-          <w:rFonts w:ascii="Arial" w:hAnsi="Arial"/>
-          <w:sz w:val="20"/>
-          <w:szCs w:val="20"/>
-        </w:rPr>
-        <w:t>), el cual cambia en las dos clases: mesero y cliente.</w:t>
+        <w:t>Ligadura dinámica: se emplea en el método irse(), el cual cambia en las dos clases: mesero y cliente.</w:t>
       </w:r>
     </w:p>
     <w:p>
@@ -3795,53 +3567,7 @@
           <w:sz w:val="20"/>
           <w:szCs w:val="20"/>
         </w:rPr>
-        <w:t xml:space="preserve">Atributos de clase y métodos de clase: Todos los métodos y atributos que están en restaurante son de clase. El método de clase: </w:t>
-      </w:r>
-      <w:proofErr w:type="spellStart"/>
-      <w:proofErr w:type="gramStart"/>
-      <w:r>
-        <w:rPr>
-          <w:rFonts w:ascii="Arial" w:hAnsi="Arial"/>
-          <w:sz w:val="20"/>
-          <w:szCs w:val="20"/>
-        </w:rPr>
-        <w:t>estadoRestaurante</w:t>
-      </w:r>
-      <w:proofErr w:type="spellEnd"/>
-      <w:r>
-        <w:rPr>
-          <w:rFonts w:ascii="Arial" w:hAnsi="Arial"/>
-          <w:sz w:val="20"/>
-          <w:szCs w:val="20"/>
-        </w:rPr>
-        <w:t>(</w:t>
-      </w:r>
-      <w:proofErr w:type="gramEnd"/>
-      <w:r>
-        <w:rPr>
-          <w:rFonts w:ascii="Arial" w:hAnsi="Arial"/>
-          <w:sz w:val="20"/>
-          <w:szCs w:val="20"/>
-        </w:rPr>
-        <w:t xml:space="preserve">) (Ya se ha dicho con anterioridad su función, la cual es mostrar los clientes del momento, meseros y mesas disponibles). El atributo de clase: </w:t>
-      </w:r>
-      <w:proofErr w:type="gramStart"/>
-      <w:r>
-        <w:rPr>
-          <w:rFonts w:ascii="Arial" w:hAnsi="Arial"/>
-          <w:sz w:val="20"/>
-          <w:szCs w:val="20"/>
-        </w:rPr>
-        <w:t>Hora.(</w:t>
-      </w:r>
-      <w:proofErr w:type="gramEnd"/>
-      <w:r>
-        <w:rPr>
-          <w:rFonts w:ascii="Arial" w:hAnsi="Arial"/>
-          <w:sz w:val="20"/>
-          <w:szCs w:val="20"/>
-        </w:rPr>
-        <w:t>La jornada en la cual se encuentra inmerso el restaurante)</w:t>
+        <w:t>Atributos de clase y métodos de clase: Todos los métodos y atributos que están en restaurante son de clase. El método de clase: estadoRestaurante() (Ya se ha dicho con anterioridad su función, la cual es mostrar los clientes del momento, meseros y mesas disponibles). El atributo de clase: Hora.(La jornada en la cual se encuentra inmerso el restaurante)</w:t>
       </w:r>
     </w:p>
     <w:p>
@@ -3862,25 +3588,7 @@
           <w:sz w:val="20"/>
           <w:szCs w:val="20"/>
         </w:rPr>
-        <w:t xml:space="preserve">Uso de constante: LUGAR, se encuentra en restaurante. (Para decir </w:t>
-      </w:r>
-      <w:proofErr w:type="spellStart"/>
-      <w:r>
-        <w:rPr>
-          <w:rFonts w:ascii="Arial" w:hAnsi="Arial"/>
-          <w:sz w:val="20"/>
-          <w:szCs w:val="20"/>
-        </w:rPr>
-        <w:t>cual</w:t>
-      </w:r>
-      <w:proofErr w:type="spellEnd"/>
-      <w:r>
-        <w:rPr>
-          <w:rFonts w:ascii="Arial" w:hAnsi="Arial"/>
-          <w:sz w:val="20"/>
-          <w:szCs w:val="20"/>
-        </w:rPr>
-        <w:t xml:space="preserve"> es el lugar del restaurante).</w:t>
+        <w:t>Uso de constante: LUGAR, se encuentra en restaurante. (Para decir cual es el lugar del restaurante).</w:t>
       </w:r>
     </w:p>
     <w:p>
@@ -3901,43 +3609,7 @@
           <w:sz w:val="20"/>
           <w:szCs w:val="20"/>
         </w:rPr>
-        <w:t xml:space="preserve">Encapsulamiento: En todo el trabajo se mostró este uso del encapsulamiento, desde el uso de </w:t>
-      </w:r>
-      <w:proofErr w:type="spellStart"/>
-      <w:r>
-        <w:rPr>
-          <w:rFonts w:ascii="Arial" w:hAnsi="Arial"/>
-          <w:sz w:val="20"/>
-          <w:szCs w:val="20"/>
-        </w:rPr>
-        <w:t>private</w:t>
-      </w:r>
-      <w:proofErr w:type="spellEnd"/>
-      <w:r>
-        <w:rPr>
-          <w:rFonts w:ascii="Arial" w:hAnsi="Arial"/>
-          <w:sz w:val="20"/>
-          <w:szCs w:val="20"/>
-        </w:rPr>
-        <w:t xml:space="preserve"> para los atributos hasta el uso de </w:t>
-      </w:r>
-      <w:proofErr w:type="spellStart"/>
-      <w:r>
-        <w:rPr>
-          <w:rFonts w:ascii="Arial" w:hAnsi="Arial"/>
-          <w:sz w:val="20"/>
-          <w:szCs w:val="20"/>
-        </w:rPr>
-        <w:t>public</w:t>
-      </w:r>
-      <w:proofErr w:type="spellEnd"/>
-      <w:r>
-        <w:rPr>
-          <w:rFonts w:ascii="Arial" w:hAnsi="Arial"/>
-          <w:sz w:val="20"/>
-          <w:szCs w:val="20"/>
-        </w:rPr>
-        <w:t xml:space="preserve"> para los métodos. Un ejemplo es la clase Caja.</w:t>
+        <w:t>Encapsulamiento: En todo el trabajo se mostró este uso del encapsulamiento, desde el uso de private para los atributos hasta el uso de public para los métodos. Un ejemplo es la clase Caja.</w:t>
       </w:r>
     </w:p>
     <w:p>
@@ -3958,25 +3630,7 @@
           <w:sz w:val="20"/>
           <w:szCs w:val="20"/>
         </w:rPr>
-        <w:t xml:space="preserve">Sobrecarga de métodos y constructores: La sobrecarga de métodos se empleó en Persona con el método </w:t>
-      </w:r>
-      <w:proofErr w:type="gramStart"/>
-      <w:r>
-        <w:rPr>
-          <w:rFonts w:ascii="Arial" w:hAnsi="Arial"/>
-          <w:sz w:val="20"/>
-          <w:szCs w:val="20"/>
-        </w:rPr>
-        <w:t>irse(</w:t>
-      </w:r>
-      <w:proofErr w:type="gramEnd"/>
-      <w:r>
-        <w:rPr>
-          <w:rFonts w:ascii="Arial" w:hAnsi="Arial"/>
-          <w:sz w:val="20"/>
-          <w:szCs w:val="20"/>
-        </w:rPr>
-        <w:t>) (el método se sobrecarga en Cliente). Constructores se emplearon en cliente, pedido y mesa (en la propia UI muestra que cuando se crea uno de estos se hace constructores, también se muestran los constructores en las correspondientes clases).</w:t>
+        <w:t>Sobrecarga de métodos y constructores: La sobrecarga de métodos se empleó en Persona con el método irse() (el método se sobrecarga en Cliente). Constructores se emplearon en cliente, pedido y mesa (en la propia UI muestra que cuando se crea uno de estos se hace constructores, también se muestran los constructores en las correspondientes clases).</w:t>
       </w:r>
     </w:p>
     <w:p>
@@ -3997,97 +3651,15 @@
           <w:sz w:val="20"/>
           <w:szCs w:val="20"/>
         </w:rPr>
-        <w:t xml:space="preserve">Manejo de referencias </w:t>
-      </w:r>
-      <w:proofErr w:type="spellStart"/>
-      <w:r>
-        <w:rPr>
-          <w:rFonts w:ascii="Arial" w:hAnsi="Arial"/>
-          <w:sz w:val="20"/>
-          <w:szCs w:val="20"/>
-        </w:rPr>
-        <w:t>this</w:t>
-      </w:r>
-      <w:proofErr w:type="spellEnd"/>
-      <w:r>
-        <w:rPr>
-          <w:rFonts w:ascii="Arial" w:hAnsi="Arial"/>
-          <w:sz w:val="20"/>
-          <w:szCs w:val="20"/>
-        </w:rPr>
-        <w:t xml:space="preserve"> para desambiguar y </w:t>
-      </w:r>
-      <w:proofErr w:type="spellStart"/>
-      <w:proofErr w:type="gramStart"/>
-      <w:r>
-        <w:rPr>
-          <w:rFonts w:ascii="Arial" w:hAnsi="Arial"/>
-          <w:sz w:val="20"/>
-          <w:szCs w:val="20"/>
-        </w:rPr>
-        <w:t>this</w:t>
-      </w:r>
-      <w:proofErr w:type="spellEnd"/>
-      <w:r>
-        <w:rPr>
-          <w:rFonts w:ascii="Arial" w:hAnsi="Arial"/>
-          <w:sz w:val="20"/>
-          <w:szCs w:val="20"/>
-        </w:rPr>
-        <w:t>(</w:t>
-      </w:r>
-      <w:proofErr w:type="gramEnd"/>
-      <w:r>
-        <w:rPr>
-          <w:rFonts w:ascii="Arial" w:hAnsi="Arial"/>
-          <w:sz w:val="20"/>
-          <w:szCs w:val="20"/>
-        </w:rPr>
-        <w:t>) entre otras:</w:t>
-      </w:r>
-      <w:r>
-        <w:rPr>
-          <w:rFonts w:ascii="Arial" w:hAnsi="Arial"/>
-          <w:sz w:val="20"/>
-          <w:szCs w:val="20"/>
-        </w:rPr>
-        <w:t xml:space="preserve"> Se emplea en la clase Pedido al final del método facturar se llama el método </w:t>
-      </w:r>
-      <w:proofErr w:type="spellStart"/>
-      <w:r>
-        <w:rPr>
-          <w:rFonts w:ascii="Arial" w:hAnsi="Arial"/>
-          <w:sz w:val="20"/>
-          <w:szCs w:val="20"/>
-        </w:rPr>
-        <w:t>Caja.agregarPedido</w:t>
-      </w:r>
-      <w:proofErr w:type="spellEnd"/>
-      <w:r>
-        <w:rPr>
-          <w:rFonts w:ascii="Arial" w:hAnsi="Arial"/>
-          <w:sz w:val="20"/>
-          <w:szCs w:val="20"/>
-        </w:rPr>
-        <w:t xml:space="preserve">() con </w:t>
-      </w:r>
-      <w:proofErr w:type="spellStart"/>
-      <w:r>
-        <w:rPr>
-          <w:rFonts w:ascii="Arial" w:hAnsi="Arial"/>
-          <w:sz w:val="20"/>
-          <w:szCs w:val="20"/>
-        </w:rPr>
-        <w:t>this</w:t>
-      </w:r>
-      <w:proofErr w:type="spellEnd"/>
-      <w:r>
-        <w:rPr>
-          <w:rFonts w:ascii="Arial" w:hAnsi="Arial"/>
-          <w:sz w:val="20"/>
-          <w:szCs w:val="20"/>
-        </w:rPr>
-        <w:t xml:space="preserve"> como argumento.</w:t>
+        <w:t>Manejo de referencias this para desambiguar y this() entre otras:</w:t>
+      </w:r>
+      <w:r>
+        <w:rPr>
+          <w:rFonts w:ascii="Arial" w:hAnsi="Arial"/>
+          <w:sz w:val="20"/>
+          <w:szCs w:val="20"/>
+        </w:rPr>
+        <w:t xml:space="preserve"> Se emplea en la clase Pedido al final del método facturar se llama el método Caja.agregarPedido() con this como argumento.</w:t>
       </w:r>
     </w:p>
     <w:p>
@@ -4796,25 +4368,7 @@
           <w:sz w:val="20"/>
           <w:szCs w:val="20"/>
         </w:rPr>
-        <w:t xml:space="preserve">Descripción de la funcionalidad: Se almacena en cada platillo un atributo llamado frecuencia, el cual aumenta en 1 según la cantidad de veces que lo hayan pedido (esto se hace cuando se crea el pedido). Ya cuando usted realiza la función de estadísticas de pedidos va a mostrar la frecuencia de todos los platillos del MENÚ (el cual es diferente a la lista de platillos de restaurante, </w:t>
-      </w:r>
-      <w:proofErr w:type="gramStart"/>
-      <w:r>
-        <w:rPr>
-          <w:rFonts w:ascii="Arial" w:hAnsi="Arial"/>
-          <w:sz w:val="20"/>
-          <w:szCs w:val="20"/>
-        </w:rPr>
-        <w:t>puesto</w:t>
-      </w:r>
-      <w:proofErr w:type="gramEnd"/>
-      <w:r>
-        <w:rPr>
-          <w:rFonts w:ascii="Arial" w:hAnsi="Arial"/>
-          <w:sz w:val="20"/>
-          <w:szCs w:val="20"/>
-        </w:rPr>
-        <w:t xml:space="preserve"> aunque platillos estará en menú este mismo no estará en platillos necesariamente). </w:t>
+        <w:t xml:space="preserve">Descripción de la funcionalidad: Se almacena en cada platillo un atributo llamado frecuencia, el cual aumenta en 1 según la cantidad de veces que lo hayan pedido (esto se hace cuando se crea el pedido). Ya cuando usted realiza la función de estadísticas de pedidos va a mostrar la frecuencia de todos los platillos del MENÚ (el cual es diferente a la lista de platillos de restaurante, puesto aunque platillos estará en menú este mismo no estará en platillos necesariamente). </w:t>
       </w:r>
     </w:p>
     <w:p>
@@ -5471,25 +5025,7 @@
           <w:sz w:val="20"/>
           <w:szCs w:val="20"/>
         </w:rPr>
-        <w:t xml:space="preserve">” entre los identificadores. </w:t>
-      </w:r>
-      <w:proofErr w:type="spellStart"/>
-      <w:r>
-        <w:rPr>
-          <w:rFonts w:ascii="Arial" w:hAnsi="Arial"/>
-          <w:sz w:val="20"/>
-          <w:szCs w:val="20"/>
-        </w:rPr>
-        <w:t>Ej</w:t>
-      </w:r>
-      <w:proofErr w:type="spellEnd"/>
-      <w:r>
-        <w:rPr>
-          <w:rFonts w:ascii="Arial" w:hAnsi="Arial"/>
-          <w:sz w:val="20"/>
-          <w:szCs w:val="20"/>
-        </w:rPr>
-        <w:t>: 13</w:t>
+        <w:t>” entre los identificadores. Ej: 13</w:t>
       </w:r>
       <w:r>
         <w:rPr>
@@ -5811,26 +5347,14 @@
         </w:rPr>
         <w:t xml:space="preserve"> diferentes que quiere introducir. El programa pedirá </w:t>
       </w:r>
-      <w:proofErr w:type="spellStart"/>
-      <w:proofErr w:type="gramStart"/>
-      <w:r>
-        <w:rPr>
-          <w:rFonts w:ascii="Arial" w:hAnsi="Arial"/>
-          <w:sz w:val="20"/>
-          <w:szCs w:val="20"/>
-        </w:rPr>
-        <w:t>platillo:cantidad</w:t>
-      </w:r>
-      <w:proofErr w:type="gramEnd"/>
-      <w:r>
-        <w:rPr>
-          <w:rFonts w:ascii="Arial" w:hAnsi="Arial"/>
-          <w:sz w:val="20"/>
-          <w:szCs w:val="20"/>
-        </w:rPr>
-        <w:t>,platillon:cantidadn</w:t>
-      </w:r>
-      <w:proofErr w:type="spellEnd"/>
+      <w:r>
+        <w:rPr>
+          <w:rFonts w:ascii="Arial" w:hAnsi="Arial"/>
+          <w:sz w:val="20"/>
+          <w:szCs w:val="20"/>
+        </w:rPr>
+        <w:t>platillo:cantidad,platillon:cantidadn</w:t>
+      </w:r>
     </w:p>
     <w:p>
       <w:pPr>
@@ -5941,18 +5465,8 @@
           <w:sz w:val="20"/>
           <w:szCs w:val="20"/>
         </w:rPr>
-        <w:t xml:space="preserve">usar la interfaz que brinda </w:t>
-      </w:r>
-      <w:proofErr w:type="spellStart"/>
-      <w:r>
-        <w:rPr>
-          <w:rFonts w:ascii="Arial" w:hAnsi="Arial"/>
-          <w:sz w:val="20"/>
-          <w:szCs w:val="20"/>
-        </w:rPr>
-        <w:t>tkinter</w:t>
-      </w:r>
-      <w:proofErr w:type="spellEnd"/>
+        <w:t>usar la interfaz que brinda tkinter</w:t>
+      </w:r>
       <w:r>
         <w:rPr>
           <w:rFonts w:ascii="Arial" w:hAnsi="Arial"/>
@@ -5960,6 +5474,27 @@
           <w:szCs w:val="20"/>
         </w:rPr>
         <w:t>.</w:t>
+      </w:r>
+    </w:p>
+    <w:p>
+      <w:pPr>
+        <w:numPr>
+          <w:ilvl w:val="0"/>
+          <w:numId w:val="27"/>
+        </w:numPr>
+        <w:jc w:val="both"/>
+        <w:rPr>
+          <w:sz w:val="20"/>
+          <w:szCs w:val="20"/>
+        </w:rPr>
+      </w:pPr>
+      <w:r>
+        <w:rPr>
+          <w:rFonts w:ascii="Arial" w:hAnsi="Arial"/>
+          <w:sz w:val="20"/>
+          <w:szCs w:val="20"/>
+        </w:rPr>
+        <w:t>El archivo Start.bat está en la carpeta UI.</w:t>
       </w:r>
     </w:p>
     <w:p>
